--- a/DesignPattern/src/com/hu/structure/adapter/适配器模式.docx
+++ b/DesignPattern/src/com/hu/structure/adapter/适配器模式.docx
@@ -1015,7 +1015,7 @@
         <w:jc w:val="left"/>
         <w:outlineLvl w:val="2"/>
         <w:rPr>
-          <w:rFonts w:ascii="MS Shell Dlg" w:eastAsia="宋体" w:hAnsi="MS Shell Dlg" w:cs="MS Shell Dlg"/>
+          <w:rFonts w:ascii="MS Shell Dlg" w:eastAsia="宋体" w:hAnsi="MS Shell Dlg" w:cs="MS Shell Dlg" w:hint="eastAsia"/>
           <w:b/>
           <w:bCs/>
           <w:color w:val="000000"/>
@@ -1036,82 +1036,6 @@
         </w:rPr>
         <w:lastRenderedPageBreak/>
         <w:t>源代码</w:t>
-      </w:r>
-    </w:p>
-    <w:p>
-      <w:pPr>
-        <w:widowControl/>
-        <w:shd w:val="clear" w:color="auto" w:fill="F5F5F5"/>
-        <w:jc w:val="left"/>
-        <w:rPr>
-          <w:rFonts w:ascii="宋体" w:eastAsia="宋体" w:hAnsi="宋体" w:cs="宋体"/>
-          <w:color w:val="000000"/>
-          <w:kern w:val="0"/>
-          <w:sz w:val="24"/>
-          <w:szCs w:val="24"/>
-        </w:rPr>
-      </w:pPr>
-      <w:r>
-        <w:rPr>
-          <w:rFonts w:ascii="宋体" w:eastAsia="宋体" w:hAnsi="宋体" w:cs="宋体"/>
-          <w:noProof/>
-          <w:color w:val="2E9CE9"/>
-          <w:kern w:val="0"/>
-          <w:sz w:val="24"/>
-          <w:szCs w:val="24"/>
-        </w:rPr>
-        <w:drawing>
-          <wp:inline distT="0" distB="0" distL="0" distR="0">
-            <wp:extent cx="191135" cy="191135"/>
-            <wp:effectExtent l="0" t="0" r="0" b="0"/>
-            <wp:docPr id="18" name="图片 18" descr="复制代码">
-              <a:hlinkClick xmlns:a="http://schemas.openxmlformats.org/drawingml/2006/main" r:id="rId6" tooltip="&quot;复制代码&quot;"/>
-            </wp:docPr>
-            <wp:cNvGraphicFramePr>
-              <a:graphicFrameLocks xmlns:a="http://schemas.openxmlformats.org/drawingml/2006/main" noChangeAspect="1"/>
-            </wp:cNvGraphicFramePr>
-            <a:graphic xmlns:a="http://schemas.openxmlformats.org/drawingml/2006/main">
-              <a:graphicData uri="http://schemas.openxmlformats.org/drawingml/2006/picture">
-                <pic:pic xmlns:pic="http://schemas.openxmlformats.org/drawingml/2006/picture">
-                  <pic:nvPicPr>
-                    <pic:cNvPr id="0" name="Picture 2" descr="复制代码">
-                      <a:hlinkClick r:id="rId6" tooltip="&quot;复制代码&quot;"/>
-                    </pic:cNvPr>
-                    <pic:cNvPicPr>
-                      <a:picLocks noChangeAspect="1" noChangeArrowheads="1"/>
-                    </pic:cNvPicPr>
-                  </pic:nvPicPr>
-                  <pic:blipFill>
-                    <a:blip r:embed="rId7">
-                      <a:extLst>
-                        <a:ext uri="{28A0092B-C50C-407E-A947-70E740481C1C}">
-                          <a14:useLocalDpi xmlns:a14="http://schemas.microsoft.com/office/drawing/2010/main" val="0"/>
-                        </a:ext>
-                      </a:extLst>
-                    </a:blip>
-                    <a:srcRect/>
-                    <a:stretch>
-                      <a:fillRect/>
-                    </a:stretch>
-                  </pic:blipFill>
-                  <pic:spPr bwMode="auto">
-                    <a:xfrm>
-                      <a:off x="0" y="0"/>
-                      <a:ext cx="191135" cy="191135"/>
-                    </a:xfrm>
-                    <a:prstGeom prst="rect">
-                      <a:avLst/>
-                    </a:prstGeom>
-                    <a:noFill/>
-                    <a:ln>
-                      <a:noFill/>
-                    </a:ln>
-                  </pic:spPr>
-                </pic:pic>
-              </a:graphicData>
-            </a:graphic>
-          </wp:inline>
-        </w:drawing>
       </w:r>
     </w:p>
     <w:p>
@@ -1696,7 +1620,7 @@
         </w:tabs>
         <w:jc w:val="left"/>
         <w:rPr>
-          <w:rFonts w:ascii="宋体" w:eastAsia="宋体" w:hAnsi="宋体" w:cs="宋体"/>
+          <w:rFonts w:ascii="宋体" w:eastAsia="宋体" w:hAnsi="宋体" w:cs="宋体" w:hint="eastAsia"/>
           <w:color w:val="000000"/>
           <w:kern w:val="0"/>
           <w:sz w:val="24"/>
@@ -1712,82 +1636,6 @@
           <w:szCs w:val="24"/>
         </w:rPr>
         <w:t>}</w:t>
-      </w:r>
-    </w:p>
-    <w:p>
-      <w:pPr>
-        <w:widowControl/>
-        <w:shd w:val="clear" w:color="auto" w:fill="F5F5F5"/>
-        <w:jc w:val="left"/>
-        <w:rPr>
-          <w:rFonts w:ascii="宋体" w:eastAsia="宋体" w:hAnsi="宋体" w:cs="宋体"/>
-          <w:color w:val="000000"/>
-          <w:kern w:val="0"/>
-          <w:sz w:val="24"/>
-          <w:szCs w:val="24"/>
-        </w:rPr>
-      </w:pPr>
-      <w:r>
-        <w:rPr>
-          <w:rFonts w:ascii="宋体" w:eastAsia="宋体" w:hAnsi="宋体" w:cs="宋体"/>
-          <w:noProof/>
-          <w:color w:val="2E9CE9"/>
-          <w:kern w:val="0"/>
-          <w:sz w:val="24"/>
-          <w:szCs w:val="24"/>
-        </w:rPr>
-        <w:drawing>
-          <wp:inline distT="0" distB="0" distL="0" distR="0">
-            <wp:extent cx="191135" cy="191135"/>
-            <wp:effectExtent l="0" t="0" r="0" b="0"/>
-            <wp:docPr id="17" name="图片 17" descr="复制代码">
-              <a:hlinkClick xmlns:a="http://schemas.openxmlformats.org/drawingml/2006/main" r:id="rId6" tooltip="&quot;复制代码&quot;"/>
-            </wp:docPr>
-            <wp:cNvGraphicFramePr>
-              <a:graphicFrameLocks xmlns:a="http://schemas.openxmlformats.org/drawingml/2006/main" noChangeAspect="1"/>
-            </wp:cNvGraphicFramePr>
-            <a:graphic xmlns:a="http://schemas.openxmlformats.org/drawingml/2006/main">
-              <a:graphicData uri="http://schemas.openxmlformats.org/drawingml/2006/picture">
-                <pic:pic xmlns:pic="http://schemas.openxmlformats.org/drawingml/2006/picture">
-                  <pic:nvPicPr>
-                    <pic:cNvPr id="0" name="Picture 3" descr="复制代码">
-                      <a:hlinkClick r:id="rId6" tooltip="&quot;复制代码&quot;"/>
-                    </pic:cNvPr>
-                    <pic:cNvPicPr>
-                      <a:picLocks noChangeAspect="1" noChangeArrowheads="1"/>
-                    </pic:cNvPicPr>
-                  </pic:nvPicPr>
-                  <pic:blipFill>
-                    <a:blip r:embed="rId7">
-                      <a:extLst>
-                        <a:ext uri="{28A0092B-C50C-407E-A947-70E740481C1C}">
-                          <a14:useLocalDpi xmlns:a14="http://schemas.microsoft.com/office/drawing/2010/main" val="0"/>
-                        </a:ext>
-                      </a:extLst>
-                    </a:blip>
-                    <a:srcRect/>
-                    <a:stretch>
-                      <a:fillRect/>
-                    </a:stretch>
-                  </pic:blipFill>
-                  <pic:spPr bwMode="auto">
-                    <a:xfrm>
-                      <a:off x="0" y="0"/>
-                      <a:ext cx="191135" cy="191135"/>
-                    </a:xfrm>
-                    <a:prstGeom prst="rect">
-                      <a:avLst/>
-                    </a:prstGeom>
-                    <a:noFill/>
-                    <a:ln>
-                      <a:noFill/>
-                    </a:ln>
-                  </pic:spPr>
-                </pic:pic>
-              </a:graphicData>
-            </a:graphic>
-          </wp:inline>
-        </w:drawing>
       </w:r>
     </w:p>
     <w:p>
@@ -2226,7 +2074,7 @@
         <w:spacing w:before="150" w:after="150"/>
         <w:jc w:val="left"/>
         <w:rPr>
-          <w:rFonts w:ascii="MS Shell Dlg" w:eastAsia="宋体" w:hAnsi="MS Shell Dlg" w:cs="MS Shell Dlg"/>
+          <w:rFonts w:ascii="MS Shell Dlg" w:eastAsia="宋体" w:hAnsi="MS Shell Dlg" w:cs="MS Shell Dlg" w:hint="eastAsia"/>
           <w:color w:val="000000"/>
           <w:kern w:val="0"/>
           <w:szCs w:val="21"/>
@@ -2361,82 +2209,6 @@
           <w:szCs w:val="21"/>
         </w:rPr>
         <w:t>实现了这个方法。</w:t>
-      </w:r>
-    </w:p>
-    <w:p>
-      <w:pPr>
-        <w:widowControl/>
-        <w:shd w:val="clear" w:color="auto" w:fill="F5F5F5"/>
-        <w:jc w:val="left"/>
-        <w:rPr>
-          <w:rFonts w:ascii="宋体" w:eastAsia="宋体" w:hAnsi="宋体" w:cs="宋体"/>
-          <w:color w:val="000000"/>
-          <w:kern w:val="0"/>
-          <w:sz w:val="24"/>
-          <w:szCs w:val="24"/>
-        </w:rPr>
-      </w:pPr>
-      <w:r>
-        <w:rPr>
-          <w:rFonts w:ascii="宋体" w:eastAsia="宋体" w:hAnsi="宋体" w:cs="宋体"/>
-          <w:noProof/>
-          <w:color w:val="2E9CE9"/>
-          <w:kern w:val="0"/>
-          <w:sz w:val="24"/>
-          <w:szCs w:val="24"/>
-        </w:rPr>
-        <w:drawing>
-          <wp:inline distT="0" distB="0" distL="0" distR="0">
-            <wp:extent cx="191135" cy="191135"/>
-            <wp:effectExtent l="0" t="0" r="0" b="0"/>
-            <wp:docPr id="16" name="图片 16" descr="复制代码">
-              <a:hlinkClick xmlns:a="http://schemas.openxmlformats.org/drawingml/2006/main" r:id="rId6" tooltip="&quot;复制代码&quot;"/>
-            </wp:docPr>
-            <wp:cNvGraphicFramePr>
-              <a:graphicFrameLocks xmlns:a="http://schemas.openxmlformats.org/drawingml/2006/main" noChangeAspect="1"/>
-            </wp:cNvGraphicFramePr>
-            <a:graphic xmlns:a="http://schemas.openxmlformats.org/drawingml/2006/main">
-              <a:graphicData uri="http://schemas.openxmlformats.org/drawingml/2006/picture">
-                <pic:pic xmlns:pic="http://schemas.openxmlformats.org/drawingml/2006/picture">
-                  <pic:nvPicPr>
-                    <pic:cNvPr id="0" name="Picture 4" descr="复制代码">
-                      <a:hlinkClick r:id="rId6" tooltip="&quot;复制代码&quot;"/>
-                    </pic:cNvPr>
-                    <pic:cNvPicPr>
-                      <a:picLocks noChangeAspect="1" noChangeArrowheads="1"/>
-                    </pic:cNvPicPr>
-                  </pic:nvPicPr>
-                  <pic:blipFill>
-                    <a:blip r:embed="rId7">
-                      <a:extLst>
-                        <a:ext uri="{28A0092B-C50C-407E-A947-70E740481C1C}">
-                          <a14:useLocalDpi xmlns:a14="http://schemas.microsoft.com/office/drawing/2010/main" val="0"/>
-                        </a:ext>
-                      </a:extLst>
-                    </a:blip>
-                    <a:srcRect/>
-                    <a:stretch>
-                      <a:fillRect/>
-                    </a:stretch>
-                  </pic:blipFill>
-                  <pic:spPr bwMode="auto">
-                    <a:xfrm>
-                      <a:off x="0" y="0"/>
-                      <a:ext cx="191135" cy="191135"/>
-                    </a:xfrm>
-                    <a:prstGeom prst="rect">
-                      <a:avLst/>
-                    </a:prstGeom>
-                    <a:noFill/>
-                    <a:ln>
-                      <a:noFill/>
-                    </a:ln>
-                  </pic:spPr>
-                </pic:pic>
-              </a:graphicData>
-            </a:graphic>
-          </wp:inline>
-        </w:drawing>
       </w:r>
     </w:p>
     <w:p>
@@ -3095,7 +2867,7 @@
         </w:tabs>
         <w:jc w:val="left"/>
         <w:rPr>
-          <w:rFonts w:ascii="宋体" w:eastAsia="宋体" w:hAnsi="宋体" w:cs="宋体"/>
+          <w:rFonts w:ascii="宋体" w:eastAsia="宋体" w:hAnsi="宋体" w:cs="宋体" w:hint="eastAsia"/>
           <w:color w:val="000000"/>
           <w:kern w:val="0"/>
           <w:sz w:val="24"/>
@@ -3111,82 +2883,6 @@
           <w:szCs w:val="24"/>
         </w:rPr>
         <w:t>}</w:t>
-      </w:r>
-    </w:p>
-    <w:p>
-      <w:pPr>
-        <w:widowControl/>
-        <w:shd w:val="clear" w:color="auto" w:fill="F5F5F5"/>
-        <w:jc w:val="left"/>
-        <w:rPr>
-          <w:rFonts w:ascii="宋体" w:eastAsia="宋体" w:hAnsi="宋体" w:cs="宋体"/>
-          <w:color w:val="000000"/>
-          <w:kern w:val="0"/>
-          <w:sz w:val="24"/>
-          <w:szCs w:val="24"/>
-        </w:rPr>
-      </w:pPr>
-      <w:r>
-        <w:rPr>
-          <w:rFonts w:ascii="宋体" w:eastAsia="宋体" w:hAnsi="宋体" w:cs="宋体"/>
-          <w:noProof/>
-          <w:color w:val="2E9CE9"/>
-          <w:kern w:val="0"/>
-          <w:sz w:val="24"/>
-          <w:szCs w:val="24"/>
-        </w:rPr>
-        <w:drawing>
-          <wp:inline distT="0" distB="0" distL="0" distR="0">
-            <wp:extent cx="191135" cy="191135"/>
-            <wp:effectExtent l="0" t="0" r="0" b="0"/>
-            <wp:docPr id="15" name="图片 15" descr="复制代码">
-              <a:hlinkClick xmlns:a="http://schemas.openxmlformats.org/drawingml/2006/main" r:id="rId6" tooltip="&quot;复制代码&quot;"/>
-            </wp:docPr>
-            <wp:cNvGraphicFramePr>
-              <a:graphicFrameLocks xmlns:a="http://schemas.openxmlformats.org/drawingml/2006/main" noChangeAspect="1"/>
-            </wp:cNvGraphicFramePr>
-            <a:graphic xmlns:a="http://schemas.openxmlformats.org/drawingml/2006/main">
-              <a:graphicData uri="http://schemas.openxmlformats.org/drawingml/2006/picture">
-                <pic:pic xmlns:pic="http://schemas.openxmlformats.org/drawingml/2006/picture">
-                  <pic:nvPicPr>
-                    <pic:cNvPr id="0" name="Picture 5" descr="复制代码">
-                      <a:hlinkClick r:id="rId6" tooltip="&quot;复制代码&quot;"/>
-                    </pic:cNvPr>
-                    <pic:cNvPicPr>
-                      <a:picLocks noChangeAspect="1" noChangeArrowheads="1"/>
-                    </pic:cNvPicPr>
-                  </pic:nvPicPr>
-                  <pic:blipFill>
-                    <a:blip r:embed="rId7">
-                      <a:extLst>
-                        <a:ext uri="{28A0092B-C50C-407E-A947-70E740481C1C}">
-                          <a14:useLocalDpi xmlns:a14="http://schemas.microsoft.com/office/drawing/2010/main" val="0"/>
-                        </a:ext>
-                      </a:extLst>
-                    </a:blip>
-                    <a:srcRect/>
-                    <a:stretch>
-                      <a:fillRect/>
-                    </a:stretch>
-                  </pic:blipFill>
-                  <pic:spPr bwMode="auto">
-                    <a:xfrm>
-                      <a:off x="0" y="0"/>
-                      <a:ext cx="191135" cy="191135"/>
-                    </a:xfrm>
-                    <a:prstGeom prst="rect">
-                      <a:avLst/>
-                    </a:prstGeom>
-                    <a:noFill/>
-                    <a:ln>
-                      <a:noFill/>
-                    </a:ln>
-                  </pic:spPr>
-                </pic:pic>
-              </a:graphicData>
-            </a:graphic>
-          </wp:inline>
-        </w:drawing>
       </w:r>
     </w:p>
     <w:p>
@@ -3238,7 +2934,6 @@
           <w:kern w:val="0"/>
           <w:szCs w:val="21"/>
         </w:rPr>
-        <w:lastRenderedPageBreak/>
         <w:t xml:space="preserve">　　与类的适配器模式一样，对象的适配器模式把被适配的类的</w:t>
       </w:r>
       <w:r>
@@ -3335,6 +3030,7 @@
         <w:rPr>
           <w:noProof/>
         </w:rPr>
+        <w:lastRenderedPageBreak/>
         <w:drawing>
           <wp:inline distT="0" distB="0" distL="0" distR="0" wp14:anchorId="555A744E" wp14:editId="4676A548">
             <wp:extent cx="5274310" cy="2628265"/>
@@ -3351,7 +3047,7 @@
                     <pic:cNvPicPr/>
                   </pic:nvPicPr>
                   <pic:blipFill>
-                    <a:blip r:embed="rId8"/>
+                    <a:blip r:embed="rId6"/>
                     <a:stretch>
                       <a:fillRect/>
                     </a:stretch>
@@ -3632,7 +3328,7 @@
         <w:jc w:val="left"/>
         <w:outlineLvl w:val="2"/>
         <w:rPr>
-          <w:rFonts w:ascii="MS Shell Dlg" w:eastAsia="宋体" w:hAnsi="MS Shell Dlg" w:cs="MS Shell Dlg"/>
+          <w:rFonts w:ascii="MS Shell Dlg" w:eastAsia="宋体" w:hAnsi="MS Shell Dlg" w:cs="MS Shell Dlg" w:hint="eastAsia"/>
           <w:b/>
           <w:bCs/>
           <w:color w:val="000000"/>
@@ -3652,82 +3348,6 @@
           <w:szCs w:val="24"/>
         </w:rPr>
         <w:t>源代码</w:t>
-      </w:r>
-    </w:p>
-    <w:p>
-      <w:pPr>
-        <w:widowControl/>
-        <w:shd w:val="clear" w:color="auto" w:fill="F5F5F5"/>
-        <w:jc w:val="left"/>
-        <w:rPr>
-          <w:rFonts w:ascii="宋体" w:eastAsia="宋体" w:hAnsi="宋体" w:cs="宋体"/>
-          <w:color w:val="000000"/>
-          <w:kern w:val="0"/>
-          <w:sz w:val="24"/>
-          <w:szCs w:val="24"/>
-        </w:rPr>
-      </w:pPr>
-      <w:r>
-        <w:rPr>
-          <w:rFonts w:ascii="宋体" w:eastAsia="宋体" w:hAnsi="宋体" w:cs="宋体"/>
-          <w:noProof/>
-          <w:color w:val="2E9CE9"/>
-          <w:kern w:val="0"/>
-          <w:sz w:val="24"/>
-          <w:szCs w:val="24"/>
-        </w:rPr>
-        <w:drawing>
-          <wp:inline distT="0" distB="0" distL="0" distR="0">
-            <wp:extent cx="191135" cy="191135"/>
-            <wp:effectExtent l="0" t="0" r="0" b="0"/>
-            <wp:docPr id="14" name="图片 14" descr="复制代码">
-              <a:hlinkClick xmlns:a="http://schemas.openxmlformats.org/drawingml/2006/main" r:id="rId6" tooltip="&quot;复制代码&quot;"/>
-            </wp:docPr>
-            <wp:cNvGraphicFramePr>
-              <a:graphicFrameLocks xmlns:a="http://schemas.openxmlformats.org/drawingml/2006/main" noChangeAspect="1"/>
-            </wp:cNvGraphicFramePr>
-            <a:graphic xmlns:a="http://schemas.openxmlformats.org/drawingml/2006/main">
-              <a:graphicData uri="http://schemas.openxmlformats.org/drawingml/2006/picture">
-                <pic:pic xmlns:pic="http://schemas.openxmlformats.org/drawingml/2006/picture">
-                  <pic:nvPicPr>
-                    <pic:cNvPr id="0" name="Picture 6" descr="复制代码">
-                      <a:hlinkClick r:id="rId6" tooltip="&quot;复制代码&quot;"/>
-                    </pic:cNvPr>
-                    <pic:cNvPicPr>
-                      <a:picLocks noChangeAspect="1" noChangeArrowheads="1"/>
-                    </pic:cNvPicPr>
-                  </pic:nvPicPr>
-                  <pic:blipFill>
-                    <a:blip r:embed="rId7">
-                      <a:extLst>
-                        <a:ext uri="{28A0092B-C50C-407E-A947-70E740481C1C}">
-                          <a14:useLocalDpi xmlns:a14="http://schemas.microsoft.com/office/drawing/2010/main" val="0"/>
-                        </a:ext>
-                      </a:extLst>
-                    </a:blip>
-                    <a:srcRect/>
-                    <a:stretch>
-                      <a:fillRect/>
-                    </a:stretch>
-                  </pic:blipFill>
-                  <pic:spPr bwMode="auto">
-                    <a:xfrm>
-                      <a:off x="0" y="0"/>
-                      <a:ext cx="191135" cy="191135"/>
-                    </a:xfrm>
-                    <a:prstGeom prst="rect">
-                      <a:avLst/>
-                    </a:prstGeom>
-                    <a:noFill/>
-                    <a:ln>
-                      <a:noFill/>
-                    </a:ln>
-                  </pic:spPr>
-                </pic:pic>
-              </a:graphicData>
-            </a:graphic>
-          </wp:inline>
-        </w:drawing>
       </w:r>
     </w:p>
     <w:p>
@@ -4343,68 +3963,6 @@
           <w:szCs w:val="24"/>
         </w:rPr>
       </w:pPr>
-      <w:r>
-        <w:rPr>
-          <w:rFonts w:ascii="宋体" w:eastAsia="宋体" w:hAnsi="宋体" w:cs="宋体"/>
-          <w:noProof/>
-          <w:color w:val="2E9CE9"/>
-          <w:kern w:val="0"/>
-          <w:sz w:val="24"/>
-          <w:szCs w:val="24"/>
-        </w:rPr>
-        <w:drawing>
-          <wp:inline distT="0" distB="0" distL="0" distR="0">
-            <wp:extent cx="191135" cy="191135"/>
-            <wp:effectExtent l="0" t="0" r="0" b="0"/>
-            <wp:docPr id="13" name="图片 13" descr="复制代码">
-              <a:hlinkClick xmlns:a="http://schemas.openxmlformats.org/drawingml/2006/main" r:id="rId6" tooltip="&quot;复制代码&quot;"/>
-            </wp:docPr>
-            <wp:cNvGraphicFramePr>
-              <a:graphicFrameLocks xmlns:a="http://schemas.openxmlformats.org/drawingml/2006/main" noChangeAspect="1"/>
-            </wp:cNvGraphicFramePr>
-            <a:graphic xmlns:a="http://schemas.openxmlformats.org/drawingml/2006/main">
-              <a:graphicData uri="http://schemas.openxmlformats.org/drawingml/2006/picture">
-                <pic:pic xmlns:pic="http://schemas.openxmlformats.org/drawingml/2006/picture">
-                  <pic:nvPicPr>
-                    <pic:cNvPr id="0" name="Picture 7" descr="复制代码">
-                      <a:hlinkClick r:id="rId6" tooltip="&quot;复制代码&quot;"/>
-                    </pic:cNvPr>
-                    <pic:cNvPicPr>
-                      <a:picLocks noChangeAspect="1" noChangeArrowheads="1"/>
-                    </pic:cNvPicPr>
-                  </pic:nvPicPr>
-                  <pic:blipFill>
-                    <a:blip r:embed="rId7">
-                      <a:extLst>
-                        <a:ext uri="{28A0092B-C50C-407E-A947-70E740481C1C}">
-                          <a14:useLocalDpi xmlns:a14="http://schemas.microsoft.com/office/drawing/2010/main" val="0"/>
-                        </a:ext>
-                      </a:extLst>
-                    </a:blip>
-                    <a:srcRect/>
-                    <a:stretch>
-                      <a:fillRect/>
-                    </a:stretch>
-                  </pic:blipFill>
-                  <pic:spPr bwMode="auto">
-                    <a:xfrm>
-                      <a:off x="0" y="0"/>
-                      <a:ext cx="191135" cy="191135"/>
-                    </a:xfrm>
-                    <a:prstGeom prst="rect">
-                      <a:avLst/>
-                    </a:prstGeom>
-                    <a:noFill/>
-                    <a:ln>
-                      <a:noFill/>
-                    </a:ln>
-                  </pic:spPr>
-                </pic:pic>
-              </a:graphicData>
-            </a:graphic>
-          </wp:inline>
-        </w:drawing>
-      </w:r>
     </w:p>
     <w:p>
       <w:pPr>
@@ -4715,68 +4273,6 @@
           <w:szCs w:val="24"/>
         </w:rPr>
       </w:pPr>
-      <w:r>
-        <w:rPr>
-          <w:rFonts w:ascii="宋体" w:eastAsia="宋体" w:hAnsi="宋体" w:cs="宋体"/>
-          <w:noProof/>
-          <w:color w:val="2E9CE9"/>
-          <w:kern w:val="0"/>
-          <w:sz w:val="24"/>
-          <w:szCs w:val="24"/>
-        </w:rPr>
-        <w:drawing>
-          <wp:inline distT="0" distB="0" distL="0" distR="0">
-            <wp:extent cx="191135" cy="191135"/>
-            <wp:effectExtent l="0" t="0" r="0" b="0"/>
-            <wp:docPr id="12" name="图片 12" descr="复制代码">
-              <a:hlinkClick xmlns:a="http://schemas.openxmlformats.org/drawingml/2006/main" r:id="rId6" tooltip="&quot;复制代码&quot;"/>
-            </wp:docPr>
-            <wp:cNvGraphicFramePr>
-              <a:graphicFrameLocks xmlns:a="http://schemas.openxmlformats.org/drawingml/2006/main" noChangeAspect="1"/>
-            </wp:cNvGraphicFramePr>
-            <a:graphic xmlns:a="http://schemas.openxmlformats.org/drawingml/2006/main">
-              <a:graphicData uri="http://schemas.openxmlformats.org/drawingml/2006/picture">
-                <pic:pic xmlns:pic="http://schemas.openxmlformats.org/drawingml/2006/picture">
-                  <pic:nvPicPr>
-                    <pic:cNvPr id="0" name="Picture 8" descr="复制代码">
-                      <a:hlinkClick r:id="rId6" tooltip="&quot;复制代码&quot;"/>
-                    </pic:cNvPr>
-                    <pic:cNvPicPr>
-                      <a:picLocks noChangeAspect="1" noChangeArrowheads="1"/>
-                    </pic:cNvPicPr>
-                  </pic:nvPicPr>
-                  <pic:blipFill>
-                    <a:blip r:embed="rId7">
-                      <a:extLst>
-                        <a:ext uri="{28A0092B-C50C-407E-A947-70E740481C1C}">
-                          <a14:useLocalDpi xmlns:a14="http://schemas.microsoft.com/office/drawing/2010/main" val="0"/>
-                        </a:ext>
-                      </a:extLst>
-                    </a:blip>
-                    <a:srcRect/>
-                    <a:stretch>
-                      <a:fillRect/>
-                    </a:stretch>
-                  </pic:blipFill>
-                  <pic:spPr bwMode="auto">
-                    <a:xfrm>
-                      <a:off x="0" y="0"/>
-                      <a:ext cx="191135" cy="191135"/>
-                    </a:xfrm>
-                    <a:prstGeom prst="rect">
-                      <a:avLst/>
-                    </a:prstGeom>
-                    <a:noFill/>
-                    <a:ln>
-                      <a:noFill/>
-                    </a:ln>
-                  </pic:spPr>
-                </pic:pic>
-              </a:graphicData>
-            </a:graphic>
-          </wp:inline>
-        </w:drawing>
-      </w:r>
     </w:p>
     <w:p>
       <w:pPr>
@@ -4891,7 +4387,6 @@
           <w:sz w:val="24"/>
           <w:szCs w:val="24"/>
         </w:rPr>
-        <w:lastRenderedPageBreak/>
         <w:t xml:space="preserve">    </w:t>
       </w:r>
       <w:proofErr w:type="gramStart"/>
@@ -5288,6 +4783,7 @@
           <w:sz w:val="24"/>
           <w:szCs w:val="24"/>
         </w:rPr>
+        <w:lastRenderedPageBreak/>
         <w:t xml:space="preserve">    </w:t>
       </w:r>
       <w:r>
@@ -6095,7 +5591,7 @@
         </w:tabs>
         <w:jc w:val="left"/>
         <w:rPr>
-          <w:rFonts w:ascii="宋体" w:eastAsia="宋体" w:hAnsi="宋体" w:cs="宋体"/>
+          <w:rFonts w:ascii="宋体" w:eastAsia="宋体" w:hAnsi="宋体" w:cs="宋体" w:hint="eastAsia"/>
           <w:color w:val="000000"/>
           <w:kern w:val="0"/>
           <w:sz w:val="24"/>
@@ -6111,82 +5607,6 @@
           <w:szCs w:val="24"/>
         </w:rPr>
         <w:t>}</w:t>
-      </w:r>
-    </w:p>
-    <w:p>
-      <w:pPr>
-        <w:widowControl/>
-        <w:shd w:val="clear" w:color="auto" w:fill="F5F5F5"/>
-        <w:jc w:val="left"/>
-        <w:rPr>
-          <w:rFonts w:ascii="宋体" w:eastAsia="宋体" w:hAnsi="宋体" w:cs="宋体"/>
-          <w:color w:val="000000"/>
-          <w:kern w:val="0"/>
-          <w:sz w:val="24"/>
-          <w:szCs w:val="24"/>
-        </w:rPr>
-      </w:pPr>
-      <w:r>
-        <w:rPr>
-          <w:rFonts w:ascii="宋体" w:eastAsia="宋体" w:hAnsi="宋体" w:cs="宋体"/>
-          <w:noProof/>
-          <w:color w:val="2E9CE9"/>
-          <w:kern w:val="0"/>
-          <w:sz w:val="24"/>
-          <w:szCs w:val="24"/>
-        </w:rPr>
-        <w:drawing>
-          <wp:inline distT="0" distB="0" distL="0" distR="0">
-            <wp:extent cx="191135" cy="191135"/>
-            <wp:effectExtent l="0" t="0" r="0" b="0"/>
-            <wp:docPr id="11" name="图片 11" descr="复制代码">
-              <a:hlinkClick xmlns:a="http://schemas.openxmlformats.org/drawingml/2006/main" r:id="rId6" tooltip="&quot;复制代码&quot;"/>
-            </wp:docPr>
-            <wp:cNvGraphicFramePr>
-              <a:graphicFrameLocks xmlns:a="http://schemas.openxmlformats.org/drawingml/2006/main" noChangeAspect="1"/>
-            </wp:cNvGraphicFramePr>
-            <a:graphic xmlns:a="http://schemas.openxmlformats.org/drawingml/2006/main">
-              <a:graphicData uri="http://schemas.openxmlformats.org/drawingml/2006/picture">
-                <pic:pic xmlns:pic="http://schemas.openxmlformats.org/drawingml/2006/picture">
-                  <pic:nvPicPr>
-                    <pic:cNvPr id="0" name="Picture 9" descr="复制代码">
-                      <a:hlinkClick r:id="rId6" tooltip="&quot;复制代码&quot;"/>
-                    </pic:cNvPr>
-                    <pic:cNvPicPr>
-                      <a:picLocks noChangeAspect="1" noChangeArrowheads="1"/>
-                    </pic:cNvPicPr>
-                  </pic:nvPicPr>
-                  <pic:blipFill>
-                    <a:blip r:embed="rId7">
-                      <a:extLst>
-                        <a:ext uri="{28A0092B-C50C-407E-A947-70E740481C1C}">
-                          <a14:useLocalDpi xmlns:a14="http://schemas.microsoft.com/office/drawing/2010/main" val="0"/>
-                        </a:ext>
-                      </a:extLst>
-                    </a:blip>
-                    <a:srcRect/>
-                    <a:stretch>
-                      <a:fillRect/>
-                    </a:stretch>
-                  </pic:blipFill>
-                  <pic:spPr bwMode="auto">
-                    <a:xfrm>
-                      <a:off x="0" y="0"/>
-                      <a:ext cx="191135" cy="191135"/>
-                    </a:xfrm>
-                    <a:prstGeom prst="rect">
-                      <a:avLst/>
-                    </a:prstGeom>
-                    <a:noFill/>
-                    <a:ln>
-                      <a:noFill/>
-                    </a:ln>
-                  </pic:spPr>
-                </pic:pic>
-              </a:graphicData>
-            </a:graphic>
-          </wp:inline>
-        </w:drawing>
       </w:r>
     </w:p>
     <w:p>
@@ -6980,7 +6400,6 @@
           <w:kern w:val="0"/>
           <w:szCs w:val="21"/>
         </w:rPr>
-        <w:lastRenderedPageBreak/>
         <w:t xml:space="preserve">　　　　</w:t>
       </w:r>
       <w:r>
@@ -7132,6 +6551,7 @@
           <w:sz w:val="20"/>
           <w:szCs w:val="20"/>
         </w:rPr>
+        <w:lastRenderedPageBreak/>
         <w:t xml:space="preserve">　　更好的复用性</w:t>
       </w:r>
     </w:p>
@@ -7542,7 +6962,7 @@
         <w:spacing w:before="150" w:after="150"/>
         <w:jc w:val="left"/>
         <w:rPr>
-          <w:rFonts w:ascii="MS Shell Dlg" w:eastAsia="宋体" w:hAnsi="MS Shell Dlg" w:cs="MS Shell Dlg"/>
+          <w:rFonts w:ascii="MS Shell Dlg" w:eastAsia="宋体" w:hAnsi="MS Shell Dlg" w:cs="MS Shell Dlg" w:hint="eastAsia"/>
           <w:color w:val="000000"/>
           <w:kern w:val="0"/>
           <w:szCs w:val="21"/>
@@ -7556,82 +6976,6 @@
           <w:szCs w:val="21"/>
         </w:rPr>
         <w:t xml:space="preserve">　　和尚要做什么呢？吃斋、念经、打坐、撞钟、习武等。如果设计一个和尚接口，给出所有的和尚都需要实现的方法，那么这个接口应当如下：</w:t>
-      </w:r>
-    </w:p>
-    <w:p>
-      <w:pPr>
-        <w:widowControl/>
-        <w:shd w:val="clear" w:color="auto" w:fill="F5F5F5"/>
-        <w:jc w:val="left"/>
-        <w:rPr>
-          <w:rFonts w:ascii="宋体" w:eastAsia="宋体" w:hAnsi="宋体" w:cs="宋体"/>
-          <w:color w:val="000000"/>
-          <w:kern w:val="0"/>
-          <w:sz w:val="24"/>
-          <w:szCs w:val="24"/>
-        </w:rPr>
-      </w:pPr>
-      <w:r>
-        <w:rPr>
-          <w:rFonts w:ascii="宋体" w:eastAsia="宋体" w:hAnsi="宋体" w:cs="宋体"/>
-          <w:noProof/>
-          <w:color w:val="2E9CE9"/>
-          <w:kern w:val="0"/>
-          <w:sz w:val="24"/>
-          <w:szCs w:val="24"/>
-        </w:rPr>
-        <w:drawing>
-          <wp:inline distT="0" distB="0" distL="0" distR="0">
-            <wp:extent cx="191135" cy="191135"/>
-            <wp:effectExtent l="0" t="0" r="0" b="0"/>
-            <wp:docPr id="10" name="图片 10" descr="复制代码">
-              <a:hlinkClick xmlns:a="http://schemas.openxmlformats.org/drawingml/2006/main" r:id="rId6" tooltip="&quot;复制代码&quot;"/>
-            </wp:docPr>
-            <wp:cNvGraphicFramePr>
-              <a:graphicFrameLocks xmlns:a="http://schemas.openxmlformats.org/drawingml/2006/main" noChangeAspect="1"/>
-            </wp:cNvGraphicFramePr>
-            <a:graphic xmlns:a="http://schemas.openxmlformats.org/drawingml/2006/main">
-              <a:graphicData uri="http://schemas.openxmlformats.org/drawingml/2006/picture">
-                <pic:pic xmlns:pic="http://schemas.openxmlformats.org/drawingml/2006/picture">
-                  <pic:nvPicPr>
-                    <pic:cNvPr id="0" name="Picture 11" descr="复制代码">
-                      <a:hlinkClick r:id="rId6" tooltip="&quot;复制代码&quot;"/>
-                    </pic:cNvPr>
-                    <pic:cNvPicPr>
-                      <a:picLocks noChangeAspect="1" noChangeArrowheads="1"/>
-                    </pic:cNvPicPr>
-                  </pic:nvPicPr>
-                  <pic:blipFill>
-                    <a:blip r:embed="rId7">
-                      <a:extLst>
-                        <a:ext uri="{28A0092B-C50C-407E-A947-70E740481C1C}">
-                          <a14:useLocalDpi xmlns:a14="http://schemas.microsoft.com/office/drawing/2010/main" val="0"/>
-                        </a:ext>
-                      </a:extLst>
-                    </a:blip>
-                    <a:srcRect/>
-                    <a:stretch>
-                      <a:fillRect/>
-                    </a:stretch>
-                  </pic:blipFill>
-                  <pic:spPr bwMode="auto">
-                    <a:xfrm>
-                      <a:off x="0" y="0"/>
-                      <a:ext cx="191135" cy="191135"/>
-                    </a:xfrm>
-                    <a:prstGeom prst="rect">
-                      <a:avLst/>
-                    </a:prstGeom>
-                    <a:noFill/>
-                    <a:ln>
-                      <a:noFill/>
-                    </a:ln>
-                  </pic:spPr>
-                </pic:pic>
-              </a:graphicData>
-            </a:graphic>
-          </wp:inline>
-        </w:drawing>
       </w:r>
     </w:p>
     <w:p>
@@ -8155,7 +7499,6 @@
           <w:sz w:val="24"/>
           <w:szCs w:val="24"/>
         </w:rPr>
-        <w:lastRenderedPageBreak/>
         <w:t xml:space="preserve">    </w:t>
       </w:r>
       <w:proofErr w:type="gramStart"/>
@@ -8227,7 +7570,7 @@
         </w:tabs>
         <w:jc w:val="left"/>
         <w:rPr>
-          <w:rFonts w:ascii="宋体" w:eastAsia="宋体" w:hAnsi="宋体" w:cs="宋体"/>
+          <w:rFonts w:ascii="宋体" w:eastAsia="宋体" w:hAnsi="宋体" w:cs="宋体" w:hint="eastAsia"/>
           <w:color w:val="000000"/>
           <w:kern w:val="0"/>
           <w:sz w:val="24"/>
@@ -8243,82 +7586,6 @@
           <w:szCs w:val="24"/>
         </w:rPr>
         <w:t>}</w:t>
-      </w:r>
-    </w:p>
-    <w:p>
-      <w:pPr>
-        <w:widowControl/>
-        <w:shd w:val="clear" w:color="auto" w:fill="F5F5F5"/>
-        <w:jc w:val="left"/>
-        <w:rPr>
-          <w:rFonts w:ascii="宋体" w:eastAsia="宋体" w:hAnsi="宋体" w:cs="宋体"/>
-          <w:color w:val="000000"/>
-          <w:kern w:val="0"/>
-          <w:sz w:val="24"/>
-          <w:szCs w:val="24"/>
-        </w:rPr>
-      </w:pPr>
-      <w:r>
-        <w:rPr>
-          <w:rFonts w:ascii="宋体" w:eastAsia="宋体" w:hAnsi="宋体" w:cs="宋体"/>
-          <w:noProof/>
-          <w:color w:val="2E9CE9"/>
-          <w:kern w:val="0"/>
-          <w:sz w:val="24"/>
-          <w:szCs w:val="24"/>
-        </w:rPr>
-        <w:drawing>
-          <wp:inline distT="0" distB="0" distL="0" distR="0">
-            <wp:extent cx="191135" cy="191135"/>
-            <wp:effectExtent l="0" t="0" r="0" b="0"/>
-            <wp:docPr id="9" name="图片 9" descr="复制代码">
-              <a:hlinkClick xmlns:a="http://schemas.openxmlformats.org/drawingml/2006/main" r:id="rId6" tooltip="&quot;复制代码&quot;"/>
-            </wp:docPr>
-            <wp:cNvGraphicFramePr>
-              <a:graphicFrameLocks xmlns:a="http://schemas.openxmlformats.org/drawingml/2006/main" noChangeAspect="1"/>
-            </wp:cNvGraphicFramePr>
-            <a:graphic xmlns:a="http://schemas.openxmlformats.org/drawingml/2006/main">
-              <a:graphicData uri="http://schemas.openxmlformats.org/drawingml/2006/picture">
-                <pic:pic xmlns:pic="http://schemas.openxmlformats.org/drawingml/2006/picture">
-                  <pic:nvPicPr>
-                    <pic:cNvPr id="0" name="Picture 12" descr="复制代码">
-                      <a:hlinkClick r:id="rId6" tooltip="&quot;复制代码&quot;"/>
-                    </pic:cNvPr>
-                    <pic:cNvPicPr>
-                      <a:picLocks noChangeAspect="1" noChangeArrowheads="1"/>
-                    </pic:cNvPicPr>
-                  </pic:nvPicPr>
-                  <pic:blipFill>
-                    <a:blip r:embed="rId7">
-                      <a:extLst>
-                        <a:ext uri="{28A0092B-C50C-407E-A947-70E740481C1C}">
-                          <a14:useLocalDpi xmlns:a14="http://schemas.microsoft.com/office/drawing/2010/main" val="0"/>
-                        </a:ext>
-                      </a:extLst>
-                    </a:blip>
-                    <a:srcRect/>
-                    <a:stretch>
-                      <a:fillRect/>
-                    </a:stretch>
-                  </pic:blipFill>
-                  <pic:spPr bwMode="auto">
-                    <a:xfrm>
-                      <a:off x="0" y="0"/>
-                      <a:ext cx="191135" cy="191135"/>
-                    </a:xfrm>
-                    <a:prstGeom prst="rect">
-                      <a:avLst/>
-                    </a:prstGeom>
-                    <a:noFill/>
-                    <a:ln>
-                      <a:noFill/>
-                    </a:ln>
-                  </pic:spPr>
-                </pic:pic>
-              </a:graphicData>
-            </a:graphic>
-          </wp:inline>
-        </w:drawing>
       </w:r>
     </w:p>
     <w:p>
@@ -8328,7 +7595,7 @@
         <w:spacing w:before="150" w:after="150"/>
         <w:jc w:val="left"/>
         <w:rPr>
-          <w:rFonts w:ascii="MS Shell Dlg" w:eastAsia="宋体" w:hAnsi="MS Shell Dlg" w:cs="MS Shell Dlg"/>
+          <w:rFonts w:ascii="MS Shell Dlg" w:eastAsia="宋体" w:hAnsi="MS Shell Dlg" w:cs="MS Shell Dlg" w:hint="eastAsia"/>
           <w:color w:val="000000"/>
           <w:kern w:val="0"/>
           <w:szCs w:val="21"/>
@@ -8380,82 +7647,6 @@
           <w:szCs w:val="21"/>
         </w:rPr>
         <w:t>语言编辑器。像下面的鲁智深类就不行。</w:t>
-      </w:r>
-    </w:p>
-    <w:p>
-      <w:pPr>
-        <w:widowControl/>
-        <w:shd w:val="clear" w:color="auto" w:fill="F5F5F5"/>
-        <w:jc w:val="left"/>
-        <w:rPr>
-          <w:rFonts w:ascii="宋体" w:eastAsia="宋体" w:hAnsi="宋体" w:cs="宋体"/>
-          <w:color w:val="000000"/>
-          <w:kern w:val="0"/>
-          <w:sz w:val="24"/>
-          <w:szCs w:val="24"/>
-        </w:rPr>
-      </w:pPr>
-      <w:r>
-        <w:rPr>
-          <w:rFonts w:ascii="宋体" w:eastAsia="宋体" w:hAnsi="宋体" w:cs="宋体"/>
-          <w:noProof/>
-          <w:color w:val="2E9CE9"/>
-          <w:kern w:val="0"/>
-          <w:sz w:val="24"/>
-          <w:szCs w:val="24"/>
-        </w:rPr>
-        <w:drawing>
-          <wp:inline distT="0" distB="0" distL="0" distR="0">
-            <wp:extent cx="191135" cy="191135"/>
-            <wp:effectExtent l="0" t="0" r="0" b="0"/>
-            <wp:docPr id="8" name="图片 8" descr="复制代码">
-              <a:hlinkClick xmlns:a="http://schemas.openxmlformats.org/drawingml/2006/main" r:id="rId6" tooltip="&quot;复制代码&quot;"/>
-            </wp:docPr>
-            <wp:cNvGraphicFramePr>
-              <a:graphicFrameLocks xmlns:a="http://schemas.openxmlformats.org/drawingml/2006/main" noChangeAspect="1"/>
-            </wp:cNvGraphicFramePr>
-            <a:graphic xmlns:a="http://schemas.openxmlformats.org/drawingml/2006/main">
-              <a:graphicData uri="http://schemas.openxmlformats.org/drawingml/2006/picture">
-                <pic:pic xmlns:pic="http://schemas.openxmlformats.org/drawingml/2006/picture">
-                  <pic:nvPicPr>
-                    <pic:cNvPr id="0" name="Picture 13" descr="复制代码">
-                      <a:hlinkClick r:id="rId6" tooltip="&quot;复制代码&quot;"/>
-                    </pic:cNvPr>
-                    <pic:cNvPicPr>
-                      <a:picLocks noChangeAspect="1" noChangeArrowheads="1"/>
-                    </pic:cNvPicPr>
-                  </pic:nvPicPr>
-                  <pic:blipFill>
-                    <a:blip r:embed="rId7">
-                      <a:extLst>
-                        <a:ext uri="{28A0092B-C50C-407E-A947-70E740481C1C}">
-                          <a14:useLocalDpi xmlns:a14="http://schemas.microsoft.com/office/drawing/2010/main" val="0"/>
-                        </a:ext>
-                      </a:extLst>
-                    </a:blip>
-                    <a:srcRect/>
-                    <a:stretch>
-                      <a:fillRect/>
-                    </a:stretch>
-                  </pic:blipFill>
-                  <pic:spPr bwMode="auto">
-                    <a:xfrm>
-                      <a:off x="0" y="0"/>
-                      <a:ext cx="191135" cy="191135"/>
-                    </a:xfrm>
-                    <a:prstGeom prst="rect">
-                      <a:avLst/>
-                    </a:prstGeom>
-                    <a:noFill/>
-                    <a:ln>
-                      <a:noFill/>
-                    </a:ln>
-                  </pic:spPr>
-                </pic:pic>
-              </a:graphicData>
-            </a:graphic>
-          </wp:inline>
-        </w:drawing>
       </w:r>
     </w:p>
     <w:p>
@@ -8713,6 +7904,7 @@
           <w:sz w:val="24"/>
           <w:szCs w:val="24"/>
         </w:rPr>
+        <w:lastRenderedPageBreak/>
         <w:t xml:space="preserve">        大闹五台山；</w:t>
       </w:r>
     </w:p>
@@ -9120,7 +8312,7 @@
         </w:tabs>
         <w:jc w:val="left"/>
         <w:rPr>
-          <w:rFonts w:ascii="宋体" w:eastAsia="宋体" w:hAnsi="宋体" w:cs="宋体"/>
+          <w:rFonts w:ascii="宋体" w:eastAsia="宋体" w:hAnsi="宋体" w:cs="宋体" w:hint="eastAsia"/>
           <w:color w:val="000000"/>
           <w:kern w:val="0"/>
           <w:sz w:val="24"/>
@@ -9136,82 +8328,6 @@
           <w:szCs w:val="24"/>
         </w:rPr>
         <w:t>}</w:t>
-      </w:r>
-    </w:p>
-    <w:p>
-      <w:pPr>
-        <w:widowControl/>
-        <w:shd w:val="clear" w:color="auto" w:fill="F5F5F5"/>
-        <w:jc w:val="left"/>
-        <w:rPr>
-          <w:rFonts w:ascii="宋体" w:eastAsia="宋体" w:hAnsi="宋体" w:cs="宋体"/>
-          <w:color w:val="000000"/>
-          <w:kern w:val="0"/>
-          <w:sz w:val="24"/>
-          <w:szCs w:val="24"/>
-        </w:rPr>
-      </w:pPr>
-      <w:r>
-        <w:rPr>
-          <w:rFonts w:ascii="宋体" w:eastAsia="宋体" w:hAnsi="宋体" w:cs="宋体"/>
-          <w:noProof/>
-          <w:color w:val="2E9CE9"/>
-          <w:kern w:val="0"/>
-          <w:sz w:val="24"/>
-          <w:szCs w:val="24"/>
-        </w:rPr>
-        <w:drawing>
-          <wp:inline distT="0" distB="0" distL="0" distR="0">
-            <wp:extent cx="191135" cy="191135"/>
-            <wp:effectExtent l="0" t="0" r="0" b="0"/>
-            <wp:docPr id="7" name="图片 7" descr="复制代码">
-              <a:hlinkClick xmlns:a="http://schemas.openxmlformats.org/drawingml/2006/main" r:id="rId6" tooltip="&quot;复制代码&quot;"/>
-            </wp:docPr>
-            <wp:cNvGraphicFramePr>
-              <a:graphicFrameLocks xmlns:a="http://schemas.openxmlformats.org/drawingml/2006/main" noChangeAspect="1"/>
-            </wp:cNvGraphicFramePr>
-            <a:graphic xmlns:a="http://schemas.openxmlformats.org/drawingml/2006/main">
-              <a:graphicData uri="http://schemas.openxmlformats.org/drawingml/2006/picture">
-                <pic:pic xmlns:pic="http://schemas.openxmlformats.org/drawingml/2006/picture">
-                  <pic:nvPicPr>
-                    <pic:cNvPr id="0" name="Picture 14" descr="复制代码">
-                      <a:hlinkClick r:id="rId6" tooltip="&quot;复制代码&quot;"/>
-                    </pic:cNvPr>
-                    <pic:cNvPicPr>
-                      <a:picLocks noChangeAspect="1" noChangeArrowheads="1"/>
-                    </pic:cNvPicPr>
-                  </pic:nvPicPr>
-                  <pic:blipFill>
-                    <a:blip r:embed="rId7">
-                      <a:extLst>
-                        <a:ext uri="{28A0092B-C50C-407E-A947-70E740481C1C}">
-                          <a14:useLocalDpi xmlns:a14="http://schemas.microsoft.com/office/drawing/2010/main" val="0"/>
-                        </a:ext>
-                      </a:extLst>
-                    </a:blip>
-                    <a:srcRect/>
-                    <a:stretch>
-                      <a:fillRect/>
-                    </a:stretch>
-                  </pic:blipFill>
-                  <pic:spPr bwMode="auto">
-                    <a:xfrm>
-                      <a:off x="0" y="0"/>
-                      <a:ext cx="191135" cy="191135"/>
-                    </a:xfrm>
-                    <a:prstGeom prst="rect">
-                      <a:avLst/>
-                    </a:prstGeom>
-                    <a:noFill/>
-                    <a:ln>
-                      <a:noFill/>
-                    </a:ln>
-                  </pic:spPr>
-                </pic:pic>
-              </a:graphicData>
-            </a:graphic>
-          </wp:inline>
-        </w:drawing>
       </w:r>
     </w:p>
     <w:p>
@@ -9428,7 +8544,7 @@
         <w:spacing w:before="150" w:after="150"/>
         <w:jc w:val="left"/>
         <w:rPr>
-          <w:rFonts w:ascii="MS Shell Dlg" w:eastAsia="宋体" w:hAnsi="MS Shell Dlg" w:cs="MS Shell Dlg"/>
+          <w:rFonts w:ascii="MS Shell Dlg" w:eastAsia="宋体" w:hAnsi="MS Shell Dlg" w:cs="MS Shell Dlg" w:hint="eastAsia"/>
           <w:color w:val="000000"/>
           <w:kern w:val="0"/>
           <w:szCs w:val="21"/>
@@ -9514,82 +8630,6 @@
           <w:szCs w:val="21"/>
         </w:rPr>
         <w:t>者，抽象类也。</w:t>
-      </w:r>
-    </w:p>
-    <w:p>
-      <w:pPr>
-        <w:widowControl/>
-        <w:shd w:val="clear" w:color="auto" w:fill="F5F5F5"/>
-        <w:jc w:val="left"/>
-        <w:rPr>
-          <w:rFonts w:ascii="宋体" w:eastAsia="宋体" w:hAnsi="宋体" w:cs="宋体"/>
-          <w:color w:val="000000"/>
-          <w:kern w:val="0"/>
-          <w:sz w:val="24"/>
-          <w:szCs w:val="24"/>
-        </w:rPr>
-      </w:pPr>
-      <w:r>
-        <w:rPr>
-          <w:rFonts w:ascii="宋体" w:eastAsia="宋体" w:hAnsi="宋体" w:cs="宋体"/>
-          <w:noProof/>
-          <w:color w:val="2E9CE9"/>
-          <w:kern w:val="0"/>
-          <w:sz w:val="24"/>
-          <w:szCs w:val="24"/>
-        </w:rPr>
-        <w:drawing>
-          <wp:inline distT="0" distB="0" distL="0" distR="0">
-            <wp:extent cx="191135" cy="191135"/>
-            <wp:effectExtent l="0" t="0" r="0" b="0"/>
-            <wp:docPr id="6" name="图片 6" descr="复制代码">
-              <a:hlinkClick xmlns:a="http://schemas.openxmlformats.org/drawingml/2006/main" r:id="rId6" tooltip="&quot;复制代码&quot;"/>
-            </wp:docPr>
-            <wp:cNvGraphicFramePr>
-              <a:graphicFrameLocks xmlns:a="http://schemas.openxmlformats.org/drawingml/2006/main" noChangeAspect="1"/>
-            </wp:cNvGraphicFramePr>
-            <a:graphic xmlns:a="http://schemas.openxmlformats.org/drawingml/2006/main">
-              <a:graphicData uri="http://schemas.openxmlformats.org/drawingml/2006/picture">
-                <pic:pic xmlns:pic="http://schemas.openxmlformats.org/drawingml/2006/picture">
-                  <pic:nvPicPr>
-                    <pic:cNvPr id="0" name="Picture 15" descr="复制代码">
-                      <a:hlinkClick r:id="rId6" tooltip="&quot;复制代码&quot;"/>
-                    </pic:cNvPr>
-                    <pic:cNvPicPr>
-                      <a:picLocks noChangeAspect="1" noChangeArrowheads="1"/>
-                    </pic:cNvPicPr>
-                  </pic:nvPicPr>
-                  <pic:blipFill>
-                    <a:blip r:embed="rId7">
-                      <a:extLst>
-                        <a:ext uri="{28A0092B-C50C-407E-A947-70E740481C1C}">
-                          <a14:useLocalDpi xmlns:a14="http://schemas.microsoft.com/office/drawing/2010/main" val="0"/>
-                        </a:ext>
-                      </a:extLst>
-                    </a:blip>
-                    <a:srcRect/>
-                    <a:stretch>
-                      <a:fillRect/>
-                    </a:stretch>
-                  </pic:blipFill>
-                  <pic:spPr bwMode="auto">
-                    <a:xfrm>
-                      <a:off x="0" y="0"/>
-                      <a:ext cx="191135" cy="191135"/>
-                    </a:xfrm>
-                    <a:prstGeom prst="rect">
-                      <a:avLst/>
-                    </a:prstGeom>
-                    <a:noFill/>
-                    <a:ln>
-                      <a:noFill/>
-                    </a:ln>
-                  </pic:spPr>
-                </pic:pic>
-              </a:graphicData>
-            </a:graphic>
-          </wp:inline>
-        </w:drawing>
       </w:r>
     </w:p>
     <w:p>
@@ -10350,7 +9390,7 @@
         </w:tabs>
         <w:jc w:val="left"/>
         <w:rPr>
-          <w:rFonts w:ascii="宋体" w:eastAsia="宋体" w:hAnsi="宋体" w:cs="宋体"/>
+          <w:rFonts w:ascii="宋体" w:eastAsia="宋体" w:hAnsi="宋体" w:cs="宋体" w:hint="eastAsia"/>
           <w:color w:val="000000"/>
           <w:kern w:val="0"/>
           <w:sz w:val="24"/>
@@ -10366,82 +9406,6 @@
           <w:szCs w:val="24"/>
         </w:rPr>
         <w:t>}</w:t>
-      </w:r>
-    </w:p>
-    <w:p>
-      <w:pPr>
-        <w:widowControl/>
-        <w:shd w:val="clear" w:color="auto" w:fill="F5F5F5"/>
-        <w:jc w:val="left"/>
-        <w:rPr>
-          <w:rFonts w:ascii="宋体" w:eastAsia="宋体" w:hAnsi="宋体" w:cs="宋体"/>
-          <w:color w:val="000000"/>
-          <w:kern w:val="0"/>
-          <w:sz w:val="24"/>
-          <w:szCs w:val="24"/>
-        </w:rPr>
-      </w:pPr>
-      <w:r>
-        <w:rPr>
-          <w:rFonts w:ascii="宋体" w:eastAsia="宋体" w:hAnsi="宋体" w:cs="宋体"/>
-          <w:noProof/>
-          <w:color w:val="2E9CE9"/>
-          <w:kern w:val="0"/>
-          <w:sz w:val="24"/>
-          <w:szCs w:val="24"/>
-        </w:rPr>
-        <w:drawing>
-          <wp:inline distT="0" distB="0" distL="0" distR="0">
-            <wp:extent cx="191135" cy="191135"/>
-            <wp:effectExtent l="0" t="0" r="0" b="0"/>
-            <wp:docPr id="5" name="图片 5" descr="复制代码">
-              <a:hlinkClick xmlns:a="http://schemas.openxmlformats.org/drawingml/2006/main" r:id="rId6" tooltip="&quot;复制代码&quot;"/>
-            </wp:docPr>
-            <wp:cNvGraphicFramePr>
-              <a:graphicFrameLocks xmlns:a="http://schemas.openxmlformats.org/drawingml/2006/main" noChangeAspect="1"/>
-            </wp:cNvGraphicFramePr>
-            <a:graphic xmlns:a="http://schemas.openxmlformats.org/drawingml/2006/main">
-              <a:graphicData uri="http://schemas.openxmlformats.org/drawingml/2006/picture">
-                <pic:pic xmlns:pic="http://schemas.openxmlformats.org/drawingml/2006/picture">
-                  <pic:nvPicPr>
-                    <pic:cNvPr id="0" name="Picture 16" descr="复制代码">
-                      <a:hlinkClick r:id="rId6" tooltip="&quot;复制代码&quot;"/>
-                    </pic:cNvPr>
-                    <pic:cNvPicPr>
-                      <a:picLocks noChangeAspect="1" noChangeArrowheads="1"/>
-                    </pic:cNvPicPr>
-                  </pic:nvPicPr>
-                  <pic:blipFill>
-                    <a:blip r:embed="rId7">
-                      <a:extLst>
-                        <a:ext uri="{28A0092B-C50C-407E-A947-70E740481C1C}">
-                          <a14:useLocalDpi xmlns:a14="http://schemas.microsoft.com/office/drawing/2010/main" val="0"/>
-                        </a:ext>
-                      </a:extLst>
-                    </a:blip>
-                    <a:srcRect/>
-                    <a:stretch>
-                      <a:fillRect/>
-                    </a:stretch>
-                  </pic:blipFill>
-                  <pic:spPr bwMode="auto">
-                    <a:xfrm>
-                      <a:off x="0" y="0"/>
-                      <a:ext cx="191135" cy="191135"/>
-                    </a:xfrm>
-                    <a:prstGeom prst="rect">
-                      <a:avLst/>
-                    </a:prstGeom>
-                    <a:noFill/>
-                    <a:ln>
-                      <a:noFill/>
-                    </a:ln>
-                  </pic:spPr>
-                </pic:pic>
-              </a:graphicData>
-            </a:graphic>
-          </wp:inline>
-        </w:drawing>
       </w:r>
     </w:p>
     <w:p>
@@ -10451,7 +9415,7 @@
         <w:spacing w:before="150" w:after="150"/>
         <w:jc w:val="left"/>
         <w:rPr>
-          <w:rFonts w:ascii="MS Shell Dlg" w:eastAsia="宋体" w:hAnsi="MS Shell Dlg" w:cs="MS Shell Dlg"/>
+          <w:rFonts w:ascii="MS Shell Dlg" w:eastAsia="宋体" w:hAnsi="MS Shell Dlg" w:cs="MS Shell Dlg" w:hint="eastAsia"/>
           <w:color w:val="000000"/>
           <w:kern w:val="0"/>
           <w:szCs w:val="21"/>
@@ -10492,82 +9456,6 @@
           <w:szCs w:val="21"/>
         </w:rPr>
         <w:t>”</w:t>
-      </w:r>
-    </w:p>
-    <w:p>
-      <w:pPr>
-        <w:widowControl/>
-        <w:shd w:val="clear" w:color="auto" w:fill="F5F5F5"/>
-        <w:jc w:val="left"/>
-        <w:rPr>
-          <w:rFonts w:ascii="宋体" w:eastAsia="宋体" w:hAnsi="宋体" w:cs="宋体"/>
-          <w:color w:val="000000"/>
-          <w:kern w:val="0"/>
-          <w:sz w:val="24"/>
-          <w:szCs w:val="24"/>
-        </w:rPr>
-      </w:pPr>
-      <w:r>
-        <w:rPr>
-          <w:rFonts w:ascii="宋体" w:eastAsia="宋体" w:hAnsi="宋体" w:cs="宋体"/>
-          <w:noProof/>
-          <w:color w:val="2E9CE9"/>
-          <w:kern w:val="0"/>
-          <w:sz w:val="24"/>
-          <w:szCs w:val="24"/>
-        </w:rPr>
-        <w:drawing>
-          <wp:inline distT="0" distB="0" distL="0" distR="0">
-            <wp:extent cx="191135" cy="191135"/>
-            <wp:effectExtent l="0" t="0" r="0" b="0"/>
-            <wp:docPr id="4" name="图片 4" descr="复制代码">
-              <a:hlinkClick xmlns:a="http://schemas.openxmlformats.org/drawingml/2006/main" r:id="rId6" tooltip="&quot;复制代码&quot;"/>
-            </wp:docPr>
-            <wp:cNvGraphicFramePr>
-              <a:graphicFrameLocks xmlns:a="http://schemas.openxmlformats.org/drawingml/2006/main" noChangeAspect="1"/>
-            </wp:cNvGraphicFramePr>
-            <a:graphic xmlns:a="http://schemas.openxmlformats.org/drawingml/2006/main">
-              <a:graphicData uri="http://schemas.openxmlformats.org/drawingml/2006/picture">
-                <pic:pic xmlns:pic="http://schemas.openxmlformats.org/drawingml/2006/picture">
-                  <pic:nvPicPr>
-                    <pic:cNvPr id="0" name="Picture 17" descr="复制代码">
-                      <a:hlinkClick r:id="rId6" tooltip="&quot;复制代码&quot;"/>
-                    </pic:cNvPr>
-                    <pic:cNvPicPr>
-                      <a:picLocks noChangeAspect="1" noChangeArrowheads="1"/>
-                    </pic:cNvPicPr>
-                  </pic:nvPicPr>
-                  <pic:blipFill>
-                    <a:blip r:embed="rId7">
-                      <a:extLst>
-                        <a:ext uri="{28A0092B-C50C-407E-A947-70E740481C1C}">
-                          <a14:useLocalDpi xmlns:a14="http://schemas.microsoft.com/office/drawing/2010/main" val="0"/>
-                        </a:ext>
-                      </a:extLst>
-                    </a:blip>
-                    <a:srcRect/>
-                    <a:stretch>
-                      <a:fillRect/>
-                    </a:stretch>
-                  </pic:blipFill>
-                  <pic:spPr bwMode="auto">
-                    <a:xfrm>
-                      <a:off x="0" y="0"/>
-                      <a:ext cx="191135" cy="191135"/>
-                    </a:xfrm>
-                    <a:prstGeom prst="rect">
-                      <a:avLst/>
-                    </a:prstGeom>
-                    <a:noFill/>
-                    <a:ln>
-                      <a:noFill/>
-                    </a:ln>
-                  </pic:spPr>
-                </pic:pic>
-              </a:graphicData>
-            </a:graphic>
-          </wp:inline>
-        </w:drawing>
       </w:r>
     </w:p>
     <w:p>
@@ -10609,7 +9497,6 @@
           <w:sz w:val="24"/>
           <w:szCs w:val="24"/>
         </w:rPr>
-        <w:lastRenderedPageBreak/>
         <w:t>public</w:t>
       </w:r>
       <w:r>
@@ -11233,7 +10120,7 @@
         </w:tabs>
         <w:jc w:val="left"/>
         <w:rPr>
-          <w:rFonts w:ascii="宋体" w:eastAsia="宋体" w:hAnsi="宋体" w:cs="宋体"/>
+          <w:rFonts w:ascii="宋体" w:eastAsia="宋体" w:hAnsi="宋体" w:cs="宋体" w:hint="eastAsia"/>
           <w:color w:val="000000"/>
           <w:kern w:val="0"/>
           <w:sz w:val="24"/>
@@ -11249,82 +10136,6 @@
           <w:szCs w:val="24"/>
         </w:rPr>
         <w:t>}</w:t>
-      </w:r>
-    </w:p>
-    <w:p>
-      <w:pPr>
-        <w:widowControl/>
-        <w:shd w:val="clear" w:color="auto" w:fill="F5F5F5"/>
-        <w:jc w:val="left"/>
-        <w:rPr>
-          <w:rFonts w:ascii="宋体" w:eastAsia="宋体" w:hAnsi="宋体" w:cs="宋体"/>
-          <w:color w:val="000000"/>
-          <w:kern w:val="0"/>
-          <w:sz w:val="24"/>
-          <w:szCs w:val="24"/>
-        </w:rPr>
-      </w:pPr>
-      <w:r>
-        <w:rPr>
-          <w:rFonts w:ascii="宋体" w:eastAsia="宋体" w:hAnsi="宋体" w:cs="宋体"/>
-          <w:noProof/>
-          <w:color w:val="2E9CE9"/>
-          <w:kern w:val="0"/>
-          <w:sz w:val="24"/>
-          <w:szCs w:val="24"/>
-        </w:rPr>
-        <w:drawing>
-          <wp:inline distT="0" distB="0" distL="0" distR="0">
-            <wp:extent cx="191135" cy="191135"/>
-            <wp:effectExtent l="0" t="0" r="0" b="0"/>
-            <wp:docPr id="3" name="图片 3" descr="复制代码">
-              <a:hlinkClick xmlns:a="http://schemas.openxmlformats.org/drawingml/2006/main" r:id="rId6" tooltip="&quot;复制代码&quot;"/>
-            </wp:docPr>
-            <wp:cNvGraphicFramePr>
-              <a:graphicFrameLocks xmlns:a="http://schemas.openxmlformats.org/drawingml/2006/main" noChangeAspect="1"/>
-            </wp:cNvGraphicFramePr>
-            <a:graphic xmlns:a="http://schemas.openxmlformats.org/drawingml/2006/main">
-              <a:graphicData uri="http://schemas.openxmlformats.org/drawingml/2006/picture">
-                <pic:pic xmlns:pic="http://schemas.openxmlformats.org/drawingml/2006/picture">
-                  <pic:nvPicPr>
-                    <pic:cNvPr id="0" name="Picture 18" descr="复制代码">
-                      <a:hlinkClick r:id="rId6" tooltip="&quot;复制代码&quot;"/>
-                    </pic:cNvPr>
-                    <pic:cNvPicPr>
-                      <a:picLocks noChangeAspect="1" noChangeArrowheads="1"/>
-                    </pic:cNvPicPr>
-                  </pic:nvPicPr>
-                  <pic:blipFill>
-                    <a:blip r:embed="rId7">
-                      <a:extLst>
-                        <a:ext uri="{28A0092B-C50C-407E-A947-70E740481C1C}">
-                          <a14:useLocalDpi xmlns:a14="http://schemas.microsoft.com/office/drawing/2010/main" val="0"/>
-                        </a:ext>
-                      </a:extLst>
-                    </a:blip>
-                    <a:srcRect/>
-                    <a:stretch>
-                      <a:fillRect/>
-                    </a:stretch>
-                  </pic:blipFill>
-                  <pic:spPr bwMode="auto">
-                    <a:xfrm>
-                      <a:off x="0" y="0"/>
-                      <a:ext cx="191135" cy="191135"/>
-                    </a:xfrm>
-                    <a:prstGeom prst="rect">
-                      <a:avLst/>
-                    </a:prstGeom>
-                    <a:noFill/>
-                    <a:ln>
-                      <a:noFill/>
-                    </a:ln>
-                  </pic:spPr>
-                </pic:pic>
-              </a:graphicData>
-            </a:graphic>
-          </wp:inline>
-        </w:drawing>
       </w:r>
     </w:p>
     <w:p>
@@ -11347,6 +10158,7 @@
           <w:kern w:val="0"/>
           <w:szCs w:val="21"/>
         </w:rPr>
+        <w:lastRenderedPageBreak/>
         <w:t xml:space="preserve">　　这个抽象的天</w:t>
       </w:r>
       <w:proofErr w:type="gramStart"/>
@@ -11872,7 +10684,7 @@
                     <pic:cNvPicPr/>
                   </pic:nvPicPr>
                   <pic:blipFill>
-                    <a:blip r:embed="rId9"/>
+                    <a:blip r:embed="rId7"/>
                     <a:stretch>
                       <a:fillRect/>
                     </a:stretch>
@@ -11933,7 +10745,6 @@
           <w:sz w:val="24"/>
           <w:szCs w:val="24"/>
         </w:rPr>
-        <w:lastRenderedPageBreak/>
         <w:t>public</w:t>
       </w:r>
       <w:proofErr w:type="gramEnd"/>
@@ -12279,68 +11090,6 @@
           <w:szCs w:val="24"/>
         </w:rPr>
       </w:pPr>
-      <w:r>
-        <w:rPr>
-          <w:rFonts w:ascii="宋体" w:eastAsia="宋体" w:hAnsi="宋体" w:cs="宋体"/>
-          <w:noProof/>
-          <w:color w:val="2E9CE9"/>
-          <w:kern w:val="0"/>
-          <w:sz w:val="24"/>
-          <w:szCs w:val="24"/>
-        </w:rPr>
-        <w:drawing>
-          <wp:inline distT="0" distB="0" distL="0" distR="0">
-            <wp:extent cx="191135" cy="191135"/>
-            <wp:effectExtent l="0" t="0" r="0" b="0"/>
-            <wp:docPr id="2" name="图片 2" descr="复制代码">
-              <a:hlinkClick xmlns:a="http://schemas.openxmlformats.org/drawingml/2006/main" r:id="rId6" tooltip="&quot;复制代码&quot;"/>
-            </wp:docPr>
-            <wp:cNvGraphicFramePr>
-              <a:graphicFrameLocks xmlns:a="http://schemas.openxmlformats.org/drawingml/2006/main" noChangeAspect="1"/>
-            </wp:cNvGraphicFramePr>
-            <a:graphic xmlns:a="http://schemas.openxmlformats.org/drawingml/2006/main">
-              <a:graphicData uri="http://schemas.openxmlformats.org/drawingml/2006/picture">
-                <pic:pic xmlns:pic="http://schemas.openxmlformats.org/drawingml/2006/picture">
-                  <pic:nvPicPr>
-                    <pic:cNvPr id="0" name="Picture 19" descr="复制代码">
-                      <a:hlinkClick r:id="rId6" tooltip="&quot;复制代码&quot;"/>
-                    </pic:cNvPr>
-                    <pic:cNvPicPr>
-                      <a:picLocks noChangeAspect="1" noChangeArrowheads="1"/>
-                    </pic:cNvPicPr>
-                  </pic:nvPicPr>
-                  <pic:blipFill>
-                    <a:blip r:embed="rId7">
-                      <a:extLst>
-                        <a:ext uri="{28A0092B-C50C-407E-A947-70E740481C1C}">
-                          <a14:useLocalDpi xmlns:a14="http://schemas.microsoft.com/office/drawing/2010/main" val="0"/>
-                        </a:ext>
-                      </a:extLst>
-                    </a:blip>
-                    <a:srcRect/>
-                    <a:stretch>
-                      <a:fillRect/>
-                    </a:stretch>
-                  </pic:blipFill>
-                  <pic:spPr bwMode="auto">
-                    <a:xfrm>
-                      <a:off x="0" y="0"/>
-                      <a:ext cx="191135" cy="191135"/>
-                    </a:xfrm>
-                    <a:prstGeom prst="rect">
-                      <a:avLst/>
-                    </a:prstGeom>
-                    <a:noFill/>
-                    <a:ln>
-                      <a:noFill/>
-                    </a:ln>
-                  </pic:spPr>
-                </pic:pic>
-              </a:graphicData>
-            </a:graphic>
-          </wp:inline>
-        </w:drawing>
-      </w:r>
     </w:p>
     <w:p>
       <w:pPr>
@@ -12793,6 +11542,7 @@
           <w:sz w:val="24"/>
           <w:szCs w:val="24"/>
         </w:rPr>
+        <w:lastRenderedPageBreak/>
         <w:t xml:space="preserve">    </w:t>
       </w:r>
       <w:proofErr w:type="gramStart"/>
@@ -13266,7 +12016,7 @@
         </w:tabs>
         <w:jc w:val="left"/>
         <w:rPr>
-          <w:rFonts w:ascii="宋体" w:eastAsia="宋体" w:hAnsi="宋体" w:cs="宋体"/>
+          <w:rFonts w:ascii="宋体" w:eastAsia="宋体" w:hAnsi="宋体" w:cs="宋体" w:hint="eastAsia"/>
           <w:color w:val="000000"/>
           <w:kern w:val="0"/>
           <w:sz w:val="24"/>
@@ -13283,82 +12033,8 @@
         </w:rPr>
         <w:t>}</w:t>
       </w:r>
-    </w:p>
-    <w:p>
-      <w:pPr>
-        <w:widowControl/>
-        <w:shd w:val="clear" w:color="auto" w:fill="F5F5F5"/>
-        <w:jc w:val="left"/>
-        <w:rPr>
-          <w:rFonts w:ascii="宋体" w:eastAsia="宋体" w:hAnsi="宋体" w:cs="宋体"/>
-          <w:color w:val="000000"/>
-          <w:kern w:val="0"/>
-          <w:sz w:val="24"/>
-          <w:szCs w:val="24"/>
-        </w:rPr>
-      </w:pPr>
-      <w:r>
-        <w:rPr>
-          <w:rFonts w:ascii="宋体" w:eastAsia="宋体" w:hAnsi="宋体" w:cs="宋体"/>
-          <w:noProof/>
-          <w:color w:val="2E9CE9"/>
-          <w:kern w:val="0"/>
-          <w:sz w:val="24"/>
-          <w:szCs w:val="24"/>
-        </w:rPr>
-        <w:drawing>
-          <wp:inline distT="0" distB="0" distL="0" distR="0">
-            <wp:extent cx="191135" cy="191135"/>
-            <wp:effectExtent l="0" t="0" r="0" b="0"/>
-            <wp:docPr id="1" name="图片 1" descr="复制代码">
-              <a:hlinkClick xmlns:a="http://schemas.openxmlformats.org/drawingml/2006/main" r:id="rId6" tooltip="&quot;复制代码&quot;"/>
-            </wp:docPr>
-            <wp:cNvGraphicFramePr>
-              <a:graphicFrameLocks xmlns:a="http://schemas.openxmlformats.org/drawingml/2006/main" noChangeAspect="1"/>
-            </wp:cNvGraphicFramePr>
-            <a:graphic xmlns:a="http://schemas.openxmlformats.org/drawingml/2006/main">
-              <a:graphicData uri="http://schemas.openxmlformats.org/drawingml/2006/picture">
-                <pic:pic xmlns:pic="http://schemas.openxmlformats.org/drawingml/2006/picture">
-                  <pic:nvPicPr>
-                    <pic:cNvPr id="0" name="Picture 20" descr="复制代码">
-                      <a:hlinkClick r:id="rId6" tooltip="&quot;复制代码&quot;"/>
-                    </pic:cNvPr>
-                    <pic:cNvPicPr>
-                      <a:picLocks noChangeAspect="1" noChangeArrowheads="1"/>
-                    </pic:cNvPicPr>
-                  </pic:nvPicPr>
-                  <pic:blipFill>
-                    <a:blip r:embed="rId7">
-                      <a:extLst>
-                        <a:ext uri="{28A0092B-C50C-407E-A947-70E740481C1C}">
-                          <a14:useLocalDpi xmlns:a14="http://schemas.microsoft.com/office/drawing/2010/main" val="0"/>
-                        </a:ext>
-                      </a:extLst>
-                    </a:blip>
-                    <a:srcRect/>
-                    <a:stretch>
-                      <a:fillRect/>
-                    </a:stretch>
-                  </pic:blipFill>
-                  <pic:spPr bwMode="auto">
-                    <a:xfrm>
-                      <a:off x="0" y="0"/>
-                      <a:ext cx="191135" cy="191135"/>
-                    </a:xfrm>
-                    <a:prstGeom prst="rect">
-                      <a:avLst/>
-                    </a:prstGeom>
-                    <a:noFill/>
-                    <a:ln>
-                      <a:noFill/>
-                    </a:ln>
-                  </pic:spPr>
-                </pic:pic>
-              </a:graphicData>
-            </a:graphic>
-          </wp:inline>
-        </w:drawing>
-      </w:r>
+      <w:bookmarkStart w:id="0" w:name="_GoBack"/>
+      <w:bookmarkEnd w:id="0"/>
     </w:p>
     <w:p>
       <w:pPr>
@@ -13659,10 +12335,7 @@
         <w:t>制造一个抽象类，给出所有方法的平庸的具体实现。这样，从这个抽象类再继承下去的子类就不必实现所有的方法了。</w:t>
       </w:r>
     </w:p>
-    <w:p>
-      <w:bookmarkStart w:id="0" w:name="_GoBack"/>
-      <w:bookmarkEnd w:id="0"/>
-    </w:p>
+    <w:p/>
     <w:sectPr>
       <w:pgSz w:w="11906" w:h="16838"/>
       <w:pgMar w:top="1440" w:right="1800" w:bottom="1440" w:left="1800" w:header="851" w:footer="992" w:gutter="0"/>
